--- a/thiết kế giao diện/ThietKe_Tran_ThongKe.docx
+++ b/thiết kế giao diện/ThietKe_Tran_ThongKe.docx
@@ -978,6 +978,13 @@
                 <w:sz w:val="28"/>
                 <w:szCs w:val="28"/>
               </w:rPr>
+              <w:t>J</w:t>
+            </w:r>
+            <w:r>
+              <w:rPr>
+                <w:sz w:val="28"/>
+                <w:szCs w:val="28"/>
+              </w:rPr>
               <w:t>Button</w:t>
             </w:r>
           </w:p>
@@ -1114,6 +1121,13 @@
                 <w:sz w:val="28"/>
                 <w:szCs w:val="28"/>
               </w:rPr>
+              <w:t>J</w:t>
+            </w:r>
+            <w:r>
+              <w:rPr>
+                <w:sz w:val="28"/>
+                <w:szCs w:val="28"/>
+              </w:rPr>
               <w:t>Button</w:t>
             </w:r>
           </w:p>
@@ -1257,6 +1271,13 @@
                 <w:sz w:val="28"/>
                 <w:szCs w:val="28"/>
               </w:rPr>
+              <w:t>J</w:t>
+            </w:r>
+            <w:r>
+              <w:rPr>
+                <w:sz w:val="28"/>
+                <w:szCs w:val="28"/>
+              </w:rPr>
               <w:t>Button</w:t>
             </w:r>
           </w:p>
@@ -1393,6 +1414,13 @@
                 <w:sz w:val="28"/>
                 <w:szCs w:val="28"/>
               </w:rPr>
+              <w:t>J</w:t>
+            </w:r>
+            <w:r>
+              <w:rPr>
+                <w:sz w:val="28"/>
+                <w:szCs w:val="28"/>
+              </w:rPr>
               <w:t>Textfield</w:t>
             </w:r>
           </w:p>
@@ -1529,6 +1557,13 @@
                 <w:sz w:val="28"/>
                 <w:szCs w:val="28"/>
               </w:rPr>
+              <w:t>J</w:t>
+            </w:r>
+            <w:r>
+              <w:rPr>
+                <w:sz w:val="28"/>
+                <w:szCs w:val="28"/>
+              </w:rPr>
               <w:t>Button</w:t>
             </w:r>
           </w:p>
@@ -1660,6 +1695,15 @@
                 <w:szCs w:val="28"/>
               </w:rPr>
             </w:pPr>
+            <w:r>
+              <w:rPr>
+                <w:sz w:val="28"/>
+                <w:szCs w:val="28"/>
+              </w:rPr>
+              <w:t>J</w:t>
+            </w:r>
+            <w:bookmarkStart w:id="0" w:name="_GoBack"/>
+            <w:bookmarkEnd w:id="0"/>
             <w:r>
               <w:rPr>
                 <w:sz w:val="28"/>
@@ -6113,8 +6157,6 @@
           <w:szCs w:val="24"/>
         </w:rPr>
       </w:pPr>
-      <w:bookmarkStart w:id="0" w:name="_GoBack"/>
-      <w:bookmarkEnd w:id="0"/>
     </w:p>
     <w:sectPr>
       <w:pgSz w:w="12240" w:h="15840"/>

--- a/thiết kế giao diện/ThietKe_Tran_ThongKe.docx
+++ b/thiết kế giao diện/ThietKe_Tran_ThongKe.docx
@@ -1702,8 +1702,6 @@
               </w:rPr>
               <w:t>J</w:t>
             </w:r>
-            <w:bookmarkStart w:id="0" w:name="_GoBack"/>
-            <w:bookmarkEnd w:id="0"/>
             <w:r>
               <w:rPr>
                 <w:sz w:val="28"/>
@@ -2204,7 +2202,7 @@
           <w:sz w:val="28"/>
           <w:szCs w:val="28"/>
         </w:rPr>
-        <w:t>đ</w:t>
+        <w:t>DONHANG</w:t>
       </w:r>
       <w:r>
         <w:rPr>
@@ -2212,7 +2210,7 @@
           <w:sz w:val="28"/>
           <w:szCs w:val="28"/>
         </w:rPr>
-        <w:t>ơn hàng:</w:t>
+        <w:t>:</w:t>
       </w:r>
     </w:p>
     <w:tbl>
@@ -3064,7 +3062,17 @@
           <w:sz w:val="28"/>
           <w:szCs w:val="28"/>
         </w:rPr>
-        <w:t>chi tiết đơn hàng:</w:t>
+        <w:t>CHITIETDONHANG</w:t>
+      </w:r>
+      <w:bookmarkStart w:id="0" w:name="_GoBack"/>
+      <w:bookmarkEnd w:id="0"/>
+      <w:r>
+        <w:rPr>
+          <w:b/>
+          <w:sz w:val="28"/>
+          <w:szCs w:val="28"/>
+        </w:rPr>
+        <w:t>:</w:t>
       </w:r>
     </w:p>
     <w:tbl>
